--- a/word/KEYBOARD SHORTCUT.docx
+++ b/word/KEYBOARD SHORTCUT.docx
@@ -522,6 +522,32 @@
           <w:sz w:val="24"/>
           <w:szCs w:val="24"/>
         </w:rPr>
+        <w:t>Mở thêm 1 cửa sổ cùng vị trí hiện hành: Ctrl + N</w:t>
+      </w:r>
+      <w:bookmarkStart w:id="0" w:name="_GoBack"/>
+      <w:bookmarkEnd w:id="0"/>
+    </w:p>
+    <w:p>
+      <w:pPr>
+        <w:pStyle w:val="ListParagraph"/>
+        <w:numPr>
+          <w:ilvl w:val="0"/>
+          <w:numId w:val="8"/>
+        </w:numPr>
+        <w:tabs>
+          <w:tab w:val="clear" w:pos="720"/>
+        </w:tabs>
+        <w:ind w:left="1134"/>
+        <w:rPr>
+          <w:sz w:val="24"/>
+          <w:szCs w:val="24"/>
+        </w:rPr>
+      </w:pPr>
+      <w:r>
+        <w:rPr>
+          <w:sz w:val="24"/>
+          <w:szCs w:val="24"/>
+        </w:rPr>
         <w:t>Trở về màn hình desktop: Win + D</w:t>
       </w:r>
     </w:p>
@@ -1025,6 +1051,7 @@
           <w:sz w:val="24"/>
           <w:szCs w:val="24"/>
         </w:rPr>
+        <w:lastRenderedPageBreak/>
         <w:t>Mở 1 cửa sổ File Explorer mới cùng folder hiện hành: Ctrl + N</w:t>
       </w:r>
     </w:p>
@@ -1045,7 +1072,6 @@
           <w:sz w:val="24"/>
           <w:szCs w:val="24"/>
         </w:rPr>
-        <w:lastRenderedPageBreak/>
         <w:t>New folder: Ctrl + Shift + N</w:t>
       </w:r>
     </w:p>
@@ -1074,6 +1100,26 @@
           <w:szCs w:val="24"/>
         </w:rPr>
         <w:t xml:space="preserve">→/←: Quay về folder vừa mở trước/sau đó </w:t>
+      </w:r>
+    </w:p>
+    <w:p>
+      <w:pPr>
+        <w:pStyle w:val="ListParagraph"/>
+        <w:numPr>
+          <w:ilvl w:val="1"/>
+          <w:numId w:val="8"/>
+        </w:numPr>
+        <w:rPr>
+          <w:sz w:val="24"/>
+          <w:szCs w:val="24"/>
+        </w:rPr>
+      </w:pPr>
+      <w:r>
+        <w:rPr>
+          <w:sz w:val="24"/>
+          <w:szCs w:val="24"/>
+        </w:rPr>
+        <w:t>Open Network Connection: Win + S, typing 'ncpa.cpl'</w:t>
       </w:r>
     </w:p>
     <w:p>
@@ -1960,6 +2006,7 @@
           <w:sz w:val="24"/>
           <w:szCs w:val="24"/>
         </w:rPr>
+        <w:lastRenderedPageBreak/>
         <w:t>Show context menu</w:t>
       </w:r>
       <w:r>
@@ -1991,7 +2038,6 @@
           <w:sz w:val="24"/>
           <w:szCs w:val="24"/>
         </w:rPr>
-        <w:lastRenderedPageBreak/>
         <w:t xml:space="preserve">Multi-rename tool: </w:t>
       </w:r>
       <w:r>
@@ -2399,8 +2445,6 @@
           <w:szCs w:val="24"/>
         </w:rPr>
       </w:pPr>
-      <w:bookmarkStart w:id="0" w:name="_GoBack"/>
-      <w:bookmarkEnd w:id="0"/>
     </w:p>
     <w:p>
       <w:pPr>
@@ -2771,6 +2815,7 @@
           <w:sz w:val="24"/>
           <w:szCs w:val="24"/>
         </w:rPr>
+        <w:lastRenderedPageBreak/>
         <w:t>Ctrl + →: Seek to the next chapter</w:t>
       </w:r>
     </w:p>
@@ -2797,380 +2842,697 @@
           <w:szCs w:val="24"/>
           <w:highlight w:val="yellow"/>
         </w:rPr>
+        <w:t>&lt; (Shift + ,): Decrease playback speed</w:t>
+      </w:r>
+    </w:p>
+    <w:p>
+      <w:pPr>
+        <w:pStyle w:val="ListParagraph"/>
+        <w:numPr>
+          <w:ilvl w:val="0"/>
+          <w:numId w:val="8"/>
+        </w:numPr>
+        <w:tabs>
+          <w:tab w:val="clear" w:pos="720"/>
+        </w:tabs>
+        <w:ind w:left="1134"/>
+        <w:rPr>
+          <w:sz w:val="24"/>
+          <w:szCs w:val="24"/>
+          <w:highlight w:val="yellow"/>
+        </w:rPr>
+      </w:pPr>
+      <w:r>
+        <w:rPr>
+          <w:sz w:val="24"/>
+          <w:szCs w:val="24"/>
+          <w:highlight w:val="yellow"/>
+        </w:rPr>
+        <w:t>&gt; (Shift + .): Increase playback speed</w:t>
+      </w:r>
+    </w:p>
+    <w:p>
+      <w:pPr>
+        <w:pStyle w:val="ListParagraph"/>
+        <w:numPr>
+          <w:ilvl w:val="0"/>
+          <w:numId w:val="8"/>
+        </w:numPr>
+        <w:tabs>
+          <w:tab w:val="clear" w:pos="720"/>
+        </w:tabs>
+        <w:ind w:left="1134"/>
+        <w:rPr>
+          <w:sz w:val="24"/>
+          <w:szCs w:val="24"/>
+        </w:rPr>
+      </w:pPr>
+      <w:r>
+        <w:rPr>
+          <w:sz w:val="24"/>
+          <w:szCs w:val="24"/>
+        </w:rPr>
+        <w:t>Shift + n: Move to the next video</w:t>
+      </w:r>
+    </w:p>
+    <w:p>
+      <w:pPr>
+        <w:pStyle w:val="ListParagraph"/>
+        <w:numPr>
+          <w:ilvl w:val="0"/>
+          <w:numId w:val="8"/>
+        </w:numPr>
+        <w:tabs>
+          <w:tab w:val="clear" w:pos="720"/>
+        </w:tabs>
+        <w:ind w:left="1134"/>
+        <w:rPr>
+          <w:sz w:val="24"/>
+          <w:szCs w:val="24"/>
+        </w:rPr>
+      </w:pPr>
+      <w:r>
+        <w:rPr>
+          <w:sz w:val="24"/>
+          <w:szCs w:val="24"/>
+        </w:rPr>
+        <w:t>Shift + p: Move to the previous video (playlist only)</w:t>
+      </w:r>
+    </w:p>
+    <w:p>
+      <w:pPr>
+        <w:pStyle w:val="KEYBOARDH2"/>
+      </w:pPr>
+      <w:r>
+        <w:t>Subtitles and closed captions</w:t>
+      </w:r>
+    </w:p>
+    <w:p>
+      <w:pPr>
+        <w:pStyle w:val="ListParagraph"/>
+        <w:numPr>
+          <w:ilvl w:val="0"/>
+          <w:numId w:val="8"/>
+        </w:numPr>
+        <w:tabs>
+          <w:tab w:val="clear" w:pos="720"/>
+        </w:tabs>
+        <w:ind w:left="1134"/>
+        <w:rPr>
+          <w:sz w:val="24"/>
+          <w:szCs w:val="24"/>
+          <w:highlight w:val="yellow"/>
+        </w:rPr>
+      </w:pPr>
+      <w:r>
+        <w:rPr>
+          <w:sz w:val="24"/>
+          <w:szCs w:val="24"/>
+          <w:highlight w:val="yellow"/>
+        </w:rPr>
+        <w:t>c: Toggle On/Off subtitles/closed captions if available</w:t>
+      </w:r>
+    </w:p>
+    <w:p>
+      <w:pPr>
+        <w:pStyle w:val="ListParagraph"/>
+        <w:numPr>
+          <w:ilvl w:val="0"/>
+          <w:numId w:val="8"/>
+        </w:numPr>
+        <w:tabs>
+          <w:tab w:val="clear" w:pos="720"/>
+        </w:tabs>
+        <w:ind w:left="1134"/>
+        <w:rPr>
+          <w:sz w:val="24"/>
+          <w:szCs w:val="24"/>
+          <w:highlight w:val="yellow"/>
+        </w:rPr>
+      </w:pPr>
+      <w:r>
+        <w:rPr>
+          <w:sz w:val="24"/>
+          <w:szCs w:val="24"/>
+          <w:highlight w:val="yellow"/>
+        </w:rPr>
+        <w:t>+: Rotate through font sizes (increasing)</w:t>
+      </w:r>
+    </w:p>
+    <w:p>
+      <w:pPr>
+        <w:pStyle w:val="ListParagraph"/>
+        <w:numPr>
+          <w:ilvl w:val="0"/>
+          <w:numId w:val="8"/>
+        </w:numPr>
+        <w:tabs>
+          <w:tab w:val="clear" w:pos="720"/>
+        </w:tabs>
+        <w:ind w:left="1134"/>
+        <w:rPr>
+          <w:sz w:val="24"/>
+          <w:szCs w:val="24"/>
+          <w:highlight w:val="yellow"/>
+        </w:rPr>
+      </w:pPr>
+      <w:r>
+        <w:rPr>
+          <w:sz w:val="24"/>
+          <w:szCs w:val="24"/>
+          <w:highlight w:val="yellow"/>
+        </w:rPr>
+        <w:t>-: Rotate through font sizes (decreasing)</w:t>
+      </w:r>
+    </w:p>
+    <w:p>
+      <w:pPr>
+        <w:pStyle w:val="ListParagraph"/>
+        <w:numPr>
+          <w:ilvl w:val="0"/>
+          <w:numId w:val="8"/>
+        </w:numPr>
+        <w:tabs>
+          <w:tab w:val="clear" w:pos="720"/>
+        </w:tabs>
+        <w:ind w:left="1134"/>
+        <w:rPr>
+          <w:sz w:val="24"/>
+          <w:szCs w:val="24"/>
+          <w:highlight w:val="yellow"/>
+        </w:rPr>
+      </w:pPr>
+      <w:r>
+        <w:rPr>
+          <w:sz w:val="24"/>
+          <w:szCs w:val="24"/>
+          <w:highlight w:val="yellow"/>
+        </w:rPr>
+        <w:t>o: Rotate through different text opacity levels</w:t>
+      </w:r>
+    </w:p>
+    <w:p>
+      <w:pPr>
+        <w:pStyle w:val="ListParagraph"/>
+        <w:numPr>
+          <w:ilvl w:val="0"/>
+          <w:numId w:val="8"/>
+        </w:numPr>
+        <w:tabs>
+          <w:tab w:val="clear" w:pos="720"/>
+        </w:tabs>
+        <w:ind w:left="1134"/>
+        <w:rPr>
+          <w:sz w:val="24"/>
+          <w:szCs w:val="24"/>
+          <w:highlight w:val="yellow"/>
+        </w:rPr>
+      </w:pPr>
+      <w:r>
+        <w:rPr>
+          <w:sz w:val="24"/>
+          <w:szCs w:val="24"/>
+          <w:highlight w:val="yellow"/>
+        </w:rPr>
+        <w:t>w: Rotate through different window opacity levels</w:t>
+      </w:r>
+    </w:p>
+    <w:p>
+      <w:pPr>
+        <w:pStyle w:val="KEYBOARDH2"/>
+      </w:pPr>
+      <w:r>
+        <w:t>Spherical videos</w:t>
+      </w:r>
+    </w:p>
+    <w:p>
+      <w:pPr>
+        <w:pStyle w:val="ListParagraph"/>
+        <w:numPr>
+          <w:ilvl w:val="0"/>
+          <w:numId w:val="8"/>
+        </w:numPr>
+        <w:tabs>
+          <w:tab w:val="clear" w:pos="720"/>
+        </w:tabs>
+        <w:ind w:left="1134"/>
+        <w:rPr>
+          <w:sz w:val="24"/>
+          <w:szCs w:val="24"/>
+        </w:rPr>
+      </w:pPr>
+      <w:r>
+        <w:rPr>
+          <w:sz w:val="24"/>
+          <w:szCs w:val="24"/>
+        </w:rPr>
+        <w:t>w: Pan up</w:t>
+      </w:r>
+    </w:p>
+    <w:p>
+      <w:pPr>
+        <w:pStyle w:val="ListParagraph"/>
+        <w:numPr>
+          <w:ilvl w:val="0"/>
+          <w:numId w:val="8"/>
+        </w:numPr>
+        <w:tabs>
+          <w:tab w:val="clear" w:pos="720"/>
+        </w:tabs>
+        <w:ind w:left="1134"/>
+        <w:rPr>
+          <w:sz w:val="24"/>
+          <w:szCs w:val="24"/>
+        </w:rPr>
+      </w:pPr>
+      <w:r>
+        <w:rPr>
+          <w:sz w:val="24"/>
+          <w:szCs w:val="24"/>
+        </w:rPr>
+        <w:t>s: Pan down</w:t>
+      </w:r>
+    </w:p>
+    <w:p>
+      <w:pPr>
+        <w:pStyle w:val="ListParagraph"/>
+        <w:numPr>
+          <w:ilvl w:val="0"/>
+          <w:numId w:val="8"/>
+        </w:numPr>
+        <w:tabs>
+          <w:tab w:val="clear" w:pos="720"/>
+        </w:tabs>
+        <w:ind w:left="1134"/>
+        <w:rPr>
+          <w:sz w:val="24"/>
+          <w:szCs w:val="24"/>
+        </w:rPr>
+      </w:pPr>
+      <w:r>
+        <w:rPr>
+          <w:sz w:val="24"/>
+          <w:szCs w:val="24"/>
+        </w:rPr>
+        <w:t>a: Pan left</w:t>
+      </w:r>
+    </w:p>
+    <w:p>
+      <w:pPr>
+        <w:pStyle w:val="ListParagraph"/>
+        <w:numPr>
+          <w:ilvl w:val="0"/>
+          <w:numId w:val="8"/>
+        </w:numPr>
+        <w:tabs>
+          <w:tab w:val="clear" w:pos="720"/>
+        </w:tabs>
+        <w:ind w:left="1134"/>
+        <w:rPr>
+          <w:sz w:val="24"/>
+          <w:szCs w:val="24"/>
+        </w:rPr>
+      </w:pPr>
+      <w:r>
+        <w:rPr>
+          <w:sz w:val="24"/>
+          <w:szCs w:val="24"/>
+        </w:rPr>
+        <w:t>d: Pan right</w:t>
+      </w:r>
+    </w:p>
+    <w:p>
+      <w:pPr>
+        <w:pStyle w:val="ListParagraph"/>
+        <w:numPr>
+          <w:ilvl w:val="0"/>
+          <w:numId w:val="8"/>
+        </w:numPr>
+        <w:tabs>
+          <w:tab w:val="clear" w:pos="720"/>
+        </w:tabs>
+        <w:ind w:left="1134"/>
+        <w:rPr>
+          <w:sz w:val="24"/>
+          <w:szCs w:val="24"/>
+        </w:rPr>
+      </w:pPr>
+      <w:r>
+        <w:rPr>
+          <w:sz w:val="24"/>
+          <w:szCs w:val="24"/>
+        </w:rPr>
+        <w:t>+ on numpad or ]: Zoom in</w:t>
+      </w:r>
+    </w:p>
+    <w:p>
+      <w:pPr>
+        <w:pStyle w:val="ListParagraph"/>
+        <w:numPr>
+          <w:ilvl w:val="0"/>
+          <w:numId w:val="8"/>
+        </w:numPr>
+        <w:tabs>
+          <w:tab w:val="clear" w:pos="720"/>
+        </w:tabs>
+        <w:ind w:left="1134"/>
+        <w:rPr>
+          <w:sz w:val="24"/>
+          <w:szCs w:val="24"/>
+        </w:rPr>
+      </w:pPr>
+      <w:r>
+        <w:rPr>
+          <w:sz w:val="24"/>
+          <w:szCs w:val="24"/>
+        </w:rPr>
+        <w:t>- on numpad or [: Zoom out</w:t>
+      </w:r>
+    </w:p>
+    <w:p>
+      <w:pPr>
+        <w:pStyle w:val="KEYBOARDH2"/>
+      </w:pPr>
+      <w:r>
+        <w:t>Global keyboard shortcuts</w:t>
+      </w:r>
+    </w:p>
+    <w:p>
+      <w:pPr>
+        <w:ind w:left="567"/>
+        <w:rPr>
+          <w:sz w:val="24"/>
+          <w:szCs w:val="24"/>
+        </w:rPr>
+      </w:pPr>
+      <w:r>
+        <w:rPr>
+          <w:sz w:val="24"/>
+          <w:szCs w:val="24"/>
+        </w:rPr>
+        <w:t>These keyboard shortcuts can be used when the video player either has or doesn't have the focus, but they are inactive when you are typing some text.</w:t>
+      </w:r>
+    </w:p>
+    <w:p>
+      <w:pPr>
+        <w:pStyle w:val="ListParagraph"/>
+        <w:numPr>
+          <w:ilvl w:val="0"/>
+          <w:numId w:val="8"/>
+        </w:numPr>
+        <w:tabs>
+          <w:tab w:val="clear" w:pos="720"/>
+        </w:tabs>
+        <w:ind w:left="1134"/>
+        <w:rPr>
+          <w:sz w:val="24"/>
+          <w:szCs w:val="24"/>
+          <w:highlight w:val="yellow"/>
+        </w:rPr>
+      </w:pPr>
+      <w:r>
+        <w:rPr>
+          <w:sz w:val="24"/>
+          <w:szCs w:val="24"/>
+          <w:highlight w:val="yellow"/>
+        </w:rPr>
+        <w:t>/ : Go to search box</w:t>
+      </w:r>
+      <w:r>
+        <w:rPr>
+          <w:sz w:val="24"/>
+          <w:szCs w:val="24"/>
+          <w:highlight w:val="yellow"/>
+        </w:rPr>
+        <w:t xml:space="preserve"> (nếu ko ăn thì bấm Esc </w:t>
+      </w:r>
+      <w:r>
+        <w:rPr>
+          <w:sz w:val="24"/>
+          <w:szCs w:val="24"/>
+          <w:highlight w:val="yellow"/>
+        </w:rPr>
+        <w:t xml:space="preserve">trước </w:t>
+      </w:r>
+      <w:r>
+        <w:rPr>
+          <w:sz w:val="24"/>
+          <w:szCs w:val="24"/>
+          <w:highlight w:val="yellow"/>
+        </w:rPr>
+        <w:t>rồi bấm /)</w:t>
+      </w:r>
+    </w:p>
+    <w:p>
+      <w:pPr>
+        <w:pStyle w:val="ListParagraph"/>
+        <w:numPr>
+          <w:ilvl w:val="0"/>
+          <w:numId w:val="8"/>
+        </w:numPr>
+        <w:tabs>
+          <w:tab w:val="clear" w:pos="720"/>
+        </w:tabs>
+        <w:ind w:left="1134"/>
+        <w:rPr>
+          <w:sz w:val="24"/>
+          <w:szCs w:val="24"/>
+        </w:rPr>
+      </w:pPr>
+      <w:r>
+        <w:rPr>
+          <w:sz w:val="24"/>
+          <w:szCs w:val="24"/>
+        </w:rPr>
+        <w:t>k: Toggle Play/Pause</w:t>
+      </w:r>
+    </w:p>
+    <w:p>
+      <w:pPr>
+        <w:pStyle w:val="ListParagraph"/>
+        <w:numPr>
+          <w:ilvl w:val="0"/>
+          <w:numId w:val="8"/>
+        </w:numPr>
+        <w:tabs>
+          <w:tab w:val="clear" w:pos="720"/>
+        </w:tabs>
+        <w:ind w:left="1134"/>
+        <w:rPr>
+          <w:sz w:val="24"/>
+          <w:szCs w:val="24"/>
+          <w:highlight w:val="yellow"/>
+        </w:rPr>
+      </w:pPr>
+      <w:r>
+        <w:rPr>
+          <w:sz w:val="24"/>
+          <w:szCs w:val="24"/>
+          <w:highlight w:val="yellow"/>
+        </w:rPr>
+        <w:t>m: Toggle Mute/Unmute</w:t>
+      </w:r>
+    </w:p>
+    <w:p>
+      <w:pPr>
+        <w:pStyle w:val="ListParagraph"/>
+        <w:numPr>
+          <w:ilvl w:val="0"/>
+          <w:numId w:val="8"/>
+        </w:numPr>
+        <w:tabs>
+          <w:tab w:val="clear" w:pos="720"/>
+        </w:tabs>
+        <w:ind w:left="1134"/>
+        <w:rPr>
+          <w:sz w:val="24"/>
+          <w:szCs w:val="24"/>
+        </w:rPr>
+      </w:pPr>
+      <w:r>
+        <w:rPr>
+          <w:sz w:val="24"/>
+          <w:szCs w:val="24"/>
+        </w:rPr>
+        <w:t>f: Toggle full screen mode</w:t>
+      </w:r>
+    </w:p>
+    <w:p>
+      <w:pPr>
+        <w:pStyle w:val="ListParagraph"/>
+        <w:numPr>
+          <w:ilvl w:val="0"/>
+          <w:numId w:val="8"/>
+        </w:numPr>
+        <w:tabs>
+          <w:tab w:val="clear" w:pos="720"/>
+        </w:tabs>
+        <w:ind w:left="1134"/>
+        <w:rPr>
+          <w:sz w:val="24"/>
+          <w:szCs w:val="24"/>
+          <w:highlight w:val="yellow"/>
+        </w:rPr>
+      </w:pPr>
+      <w:r>
+        <w:rPr>
+          <w:sz w:val="24"/>
+          <w:szCs w:val="24"/>
+          <w:highlight w:val="yellow"/>
+        </w:rPr>
+        <w:t>t: Toggle theater mode</w:t>
+      </w:r>
+    </w:p>
+    <w:p>
+      <w:pPr>
+        <w:pStyle w:val="ListParagraph"/>
+        <w:numPr>
+          <w:ilvl w:val="0"/>
+          <w:numId w:val="8"/>
+        </w:numPr>
+        <w:tabs>
+          <w:tab w:val="clear" w:pos="720"/>
+        </w:tabs>
+        <w:ind w:left="1134"/>
+        <w:rPr>
+          <w:sz w:val="24"/>
+          <w:szCs w:val="24"/>
+        </w:rPr>
+      </w:pPr>
+      <w:r>
+        <w:rPr>
+          <w:sz w:val="24"/>
+          <w:szCs w:val="24"/>
+        </w:rPr>
+        <w:t>i: Toggle miniplayer mode</w:t>
+      </w:r>
+    </w:p>
+    <w:p>
+      <w:pPr>
+        <w:pStyle w:val="ListParagraph"/>
+        <w:numPr>
+          <w:ilvl w:val="0"/>
+          <w:numId w:val="8"/>
+        </w:numPr>
+        <w:tabs>
+          <w:tab w:val="clear" w:pos="720"/>
+        </w:tabs>
+        <w:ind w:left="1134"/>
+        <w:rPr>
+          <w:sz w:val="24"/>
+          <w:szCs w:val="24"/>
+        </w:rPr>
+      </w:pPr>
+      <w:r>
+        <w:rPr>
+          <w:sz w:val="24"/>
+          <w:szCs w:val="24"/>
+        </w:rPr>
+        <w:t>Escape: Exit full screen mode, close miniplayer, close dialogs</w:t>
+      </w:r>
+    </w:p>
+    <w:p>
+      <w:pPr>
+        <w:pStyle w:val="KEYBOARDH2"/>
+      </w:pPr>
+      <w:r>
+        <w:t>Controlling the video player with the Tab key</w:t>
+      </w:r>
+    </w:p>
+    <w:p>
+      <w:pPr>
+        <w:ind w:left="567"/>
+        <w:rPr>
+          <w:sz w:val="24"/>
+          <w:szCs w:val="24"/>
+        </w:rPr>
+      </w:pPr>
+      <w:r>
+        <w:rPr>
+          <w:sz w:val="24"/>
+          <w:szCs w:val="24"/>
+        </w:rPr>
+        <w:t>When the video player has the focus press Tab or Shift + Tab to navigate forward or backward throughout the different controls, and press Spacebar or Enter to use the control that is selected. The ↑ ↓ ← → keys can also be used to navigate in the settings menu but using Tab or Shift + Tab gives you more control. Press Escape to close the settings menu.</w:t>
+      </w:r>
+    </w:p>
+    <w:p>
+      <w:pPr>
+        <w:pStyle w:val="KEYBOARDH2"/>
+      </w:pPr>
+      <w:r>
+        <w:t>Phân biệt các loại list trong youtube</w:t>
+      </w:r>
+    </w:p>
+    <w:p>
+      <w:pPr>
+        <w:pStyle w:val="ListParagraph"/>
+        <w:numPr>
+          <w:ilvl w:val="0"/>
+          <w:numId w:val="8"/>
+        </w:numPr>
+        <w:tabs>
+          <w:tab w:val="clear" w:pos="720"/>
+        </w:tabs>
+        <w:ind w:left="1134"/>
+        <w:rPr>
+          <w:sz w:val="24"/>
+          <w:szCs w:val="24"/>
+        </w:rPr>
+      </w:pPr>
+      <w:r>
+        <w:rPr>
+          <w:sz w:val="24"/>
+          <w:szCs w:val="24"/>
+        </w:rPr>
+        <w:t>Add to Queue</w:t>
+      </w:r>
+      <w:r>
+        <w:rPr>
+          <w:sz w:val="24"/>
+          <w:szCs w:val="24"/>
+        </w:rPr>
+        <w:t xml:space="preserve"> - Thêm vào danh sách chờ</w:t>
+      </w:r>
+    </w:p>
+    <w:p>
+      <w:pPr>
+        <w:ind w:left="567"/>
+        <w:rPr>
+          <w:sz w:val="24"/>
+          <w:szCs w:val="24"/>
+        </w:rPr>
+      </w:pPr>
+      <w:r>
+        <w:rPr>
+          <w:sz w:val="24"/>
+          <w:szCs w:val="24"/>
+        </w:rPr>
+        <w:t>Danh sách này được lưu tạm trong màn hình phát videos, tự động clear khi đóng màn hình phát</w:t>
+      </w:r>
+    </w:p>
+    <w:p>
+      <w:pPr>
+        <w:pStyle w:val="ListParagraph"/>
+        <w:numPr>
+          <w:ilvl w:val="0"/>
+          <w:numId w:val="8"/>
+        </w:numPr>
+        <w:tabs>
+          <w:tab w:val="clear" w:pos="720"/>
+        </w:tabs>
+        <w:ind w:left="1134"/>
+        <w:rPr>
+          <w:sz w:val="24"/>
+          <w:szCs w:val="24"/>
+        </w:rPr>
+      </w:pPr>
+      <w:r>
+        <w:rPr>
+          <w:sz w:val="24"/>
+          <w:szCs w:val="24"/>
+        </w:rPr>
         <w:lastRenderedPageBreak/>
-        <w:t>&lt; (Shift + ,): Decrease playback speed</w:t>
-      </w:r>
-    </w:p>
-    <w:p>
-      <w:pPr>
-        <w:pStyle w:val="ListParagraph"/>
-        <w:numPr>
-          <w:ilvl w:val="0"/>
-          <w:numId w:val="8"/>
-        </w:numPr>
-        <w:tabs>
-          <w:tab w:val="clear" w:pos="720"/>
-        </w:tabs>
-        <w:ind w:left="1134"/>
-        <w:rPr>
-          <w:sz w:val="24"/>
-          <w:szCs w:val="24"/>
-          <w:highlight w:val="yellow"/>
-        </w:rPr>
-      </w:pPr>
-      <w:r>
-        <w:rPr>
-          <w:sz w:val="24"/>
-          <w:szCs w:val="24"/>
-          <w:highlight w:val="yellow"/>
-        </w:rPr>
-        <w:t>&gt; (Shift + .): Increase playback speed</w:t>
-      </w:r>
-    </w:p>
-    <w:p>
-      <w:pPr>
-        <w:pStyle w:val="ListParagraph"/>
-        <w:numPr>
-          <w:ilvl w:val="0"/>
-          <w:numId w:val="8"/>
-        </w:numPr>
-        <w:tabs>
-          <w:tab w:val="clear" w:pos="720"/>
-        </w:tabs>
-        <w:ind w:left="1134"/>
-        <w:rPr>
-          <w:sz w:val="24"/>
-          <w:szCs w:val="24"/>
-        </w:rPr>
-      </w:pPr>
-      <w:r>
-        <w:rPr>
-          <w:sz w:val="24"/>
-          <w:szCs w:val="24"/>
-        </w:rPr>
-        <w:t>Shift + n: Move to the next video</w:t>
-      </w:r>
-    </w:p>
-    <w:p>
-      <w:pPr>
-        <w:pStyle w:val="ListParagraph"/>
-        <w:numPr>
-          <w:ilvl w:val="0"/>
-          <w:numId w:val="8"/>
-        </w:numPr>
-        <w:tabs>
-          <w:tab w:val="clear" w:pos="720"/>
-        </w:tabs>
-        <w:ind w:left="1134"/>
-        <w:rPr>
-          <w:sz w:val="24"/>
-          <w:szCs w:val="24"/>
-        </w:rPr>
-      </w:pPr>
-      <w:r>
-        <w:rPr>
-          <w:sz w:val="24"/>
-          <w:szCs w:val="24"/>
-        </w:rPr>
-        <w:t>Shift + p: Move to the previous video (playlist only)</w:t>
-      </w:r>
-    </w:p>
-    <w:p>
-      <w:pPr>
-        <w:pStyle w:val="KEYBOARDH2"/>
-      </w:pPr>
-      <w:r>
-        <w:t>Subtitles and closed captions</w:t>
-      </w:r>
-    </w:p>
-    <w:p>
-      <w:pPr>
-        <w:pStyle w:val="ListParagraph"/>
-        <w:numPr>
-          <w:ilvl w:val="0"/>
-          <w:numId w:val="8"/>
-        </w:numPr>
-        <w:tabs>
-          <w:tab w:val="clear" w:pos="720"/>
-        </w:tabs>
-        <w:ind w:left="1134"/>
-        <w:rPr>
-          <w:sz w:val="24"/>
-          <w:szCs w:val="24"/>
-          <w:highlight w:val="yellow"/>
-        </w:rPr>
-      </w:pPr>
-      <w:r>
-        <w:rPr>
-          <w:sz w:val="24"/>
-          <w:szCs w:val="24"/>
-          <w:highlight w:val="yellow"/>
-        </w:rPr>
-        <w:t>c: Toggle On/Off subtitles/closed captions if available</w:t>
-      </w:r>
-    </w:p>
-    <w:p>
-      <w:pPr>
-        <w:pStyle w:val="ListParagraph"/>
-        <w:numPr>
-          <w:ilvl w:val="0"/>
-          <w:numId w:val="8"/>
-        </w:numPr>
-        <w:tabs>
-          <w:tab w:val="clear" w:pos="720"/>
-        </w:tabs>
-        <w:ind w:left="1134"/>
-        <w:rPr>
-          <w:sz w:val="24"/>
-          <w:szCs w:val="24"/>
-          <w:highlight w:val="yellow"/>
-        </w:rPr>
-      </w:pPr>
-      <w:r>
-        <w:rPr>
-          <w:sz w:val="24"/>
-          <w:szCs w:val="24"/>
-          <w:highlight w:val="yellow"/>
-        </w:rPr>
-        <w:t>+: Rotate through font sizes (increasing)</w:t>
-      </w:r>
-    </w:p>
-    <w:p>
-      <w:pPr>
-        <w:pStyle w:val="ListParagraph"/>
-        <w:numPr>
-          <w:ilvl w:val="0"/>
-          <w:numId w:val="8"/>
-        </w:numPr>
-        <w:tabs>
-          <w:tab w:val="clear" w:pos="720"/>
-        </w:tabs>
-        <w:ind w:left="1134"/>
-        <w:rPr>
-          <w:sz w:val="24"/>
-          <w:szCs w:val="24"/>
-          <w:highlight w:val="yellow"/>
-        </w:rPr>
-      </w:pPr>
-      <w:r>
-        <w:rPr>
-          <w:sz w:val="24"/>
-          <w:szCs w:val="24"/>
-          <w:highlight w:val="yellow"/>
-        </w:rPr>
-        <w:t>-: Rotate through font sizes (decreasing)</w:t>
-      </w:r>
-    </w:p>
-    <w:p>
-      <w:pPr>
-        <w:pStyle w:val="ListParagraph"/>
-        <w:numPr>
-          <w:ilvl w:val="0"/>
-          <w:numId w:val="8"/>
-        </w:numPr>
-        <w:tabs>
-          <w:tab w:val="clear" w:pos="720"/>
-        </w:tabs>
-        <w:ind w:left="1134"/>
-        <w:rPr>
-          <w:sz w:val="24"/>
-          <w:szCs w:val="24"/>
-          <w:highlight w:val="yellow"/>
-        </w:rPr>
-      </w:pPr>
-      <w:r>
-        <w:rPr>
-          <w:sz w:val="24"/>
-          <w:szCs w:val="24"/>
-          <w:highlight w:val="yellow"/>
-        </w:rPr>
-        <w:t>o: Rotate through different text opacity levels</w:t>
-      </w:r>
-    </w:p>
-    <w:p>
-      <w:pPr>
-        <w:pStyle w:val="ListParagraph"/>
-        <w:numPr>
-          <w:ilvl w:val="0"/>
-          <w:numId w:val="8"/>
-        </w:numPr>
-        <w:tabs>
-          <w:tab w:val="clear" w:pos="720"/>
-        </w:tabs>
-        <w:ind w:left="1134"/>
-        <w:rPr>
-          <w:sz w:val="24"/>
-          <w:szCs w:val="24"/>
-          <w:highlight w:val="yellow"/>
-        </w:rPr>
-      </w:pPr>
-      <w:r>
-        <w:rPr>
-          <w:sz w:val="24"/>
-          <w:szCs w:val="24"/>
-          <w:highlight w:val="yellow"/>
-        </w:rPr>
-        <w:t>w: Rotate through different window opacity levels</w:t>
-      </w:r>
-    </w:p>
-    <w:p>
-      <w:pPr>
-        <w:pStyle w:val="KEYBOARDH2"/>
-      </w:pPr>
-      <w:r>
-        <w:t>Spherical videos</w:t>
-      </w:r>
-    </w:p>
-    <w:p>
-      <w:pPr>
-        <w:pStyle w:val="ListParagraph"/>
-        <w:numPr>
-          <w:ilvl w:val="0"/>
-          <w:numId w:val="8"/>
-        </w:numPr>
-        <w:tabs>
-          <w:tab w:val="clear" w:pos="720"/>
-        </w:tabs>
-        <w:ind w:left="1134"/>
-        <w:rPr>
-          <w:sz w:val="24"/>
-          <w:szCs w:val="24"/>
-        </w:rPr>
-      </w:pPr>
-      <w:r>
-        <w:rPr>
-          <w:sz w:val="24"/>
-          <w:szCs w:val="24"/>
-        </w:rPr>
-        <w:t>w: Pan up</w:t>
-      </w:r>
-    </w:p>
-    <w:p>
-      <w:pPr>
-        <w:pStyle w:val="ListParagraph"/>
-        <w:numPr>
-          <w:ilvl w:val="0"/>
-          <w:numId w:val="8"/>
-        </w:numPr>
-        <w:tabs>
-          <w:tab w:val="clear" w:pos="720"/>
-        </w:tabs>
-        <w:ind w:left="1134"/>
-        <w:rPr>
-          <w:sz w:val="24"/>
-          <w:szCs w:val="24"/>
-        </w:rPr>
-      </w:pPr>
-      <w:r>
-        <w:rPr>
-          <w:sz w:val="24"/>
-          <w:szCs w:val="24"/>
-        </w:rPr>
-        <w:t>s: Pan down</w:t>
-      </w:r>
-    </w:p>
-    <w:p>
-      <w:pPr>
-        <w:pStyle w:val="ListParagraph"/>
-        <w:numPr>
-          <w:ilvl w:val="0"/>
-          <w:numId w:val="8"/>
-        </w:numPr>
-        <w:tabs>
-          <w:tab w:val="clear" w:pos="720"/>
-        </w:tabs>
-        <w:ind w:left="1134"/>
-        <w:rPr>
-          <w:sz w:val="24"/>
-          <w:szCs w:val="24"/>
-        </w:rPr>
-      </w:pPr>
-      <w:r>
-        <w:rPr>
-          <w:sz w:val="24"/>
-          <w:szCs w:val="24"/>
-        </w:rPr>
-        <w:t>a: Pan left</w:t>
-      </w:r>
-    </w:p>
-    <w:p>
-      <w:pPr>
-        <w:pStyle w:val="ListParagraph"/>
-        <w:numPr>
-          <w:ilvl w:val="0"/>
-          <w:numId w:val="8"/>
-        </w:numPr>
-        <w:tabs>
-          <w:tab w:val="clear" w:pos="720"/>
-        </w:tabs>
-        <w:ind w:left="1134"/>
-        <w:rPr>
-          <w:sz w:val="24"/>
-          <w:szCs w:val="24"/>
-        </w:rPr>
-      </w:pPr>
-      <w:r>
-        <w:rPr>
-          <w:sz w:val="24"/>
-          <w:szCs w:val="24"/>
-        </w:rPr>
-        <w:t>d: Pan right</w:t>
-      </w:r>
-    </w:p>
-    <w:p>
-      <w:pPr>
-        <w:pStyle w:val="ListParagraph"/>
-        <w:numPr>
-          <w:ilvl w:val="0"/>
-          <w:numId w:val="8"/>
-        </w:numPr>
-        <w:tabs>
-          <w:tab w:val="clear" w:pos="720"/>
-        </w:tabs>
-        <w:ind w:left="1134"/>
-        <w:rPr>
-          <w:sz w:val="24"/>
-          <w:szCs w:val="24"/>
-        </w:rPr>
-      </w:pPr>
-      <w:r>
-        <w:rPr>
-          <w:sz w:val="24"/>
-          <w:szCs w:val="24"/>
-        </w:rPr>
-        <w:t>+ on numpad or ]: Zoom in</w:t>
-      </w:r>
-    </w:p>
-    <w:p>
-      <w:pPr>
-        <w:pStyle w:val="ListParagraph"/>
-        <w:numPr>
-          <w:ilvl w:val="0"/>
-          <w:numId w:val="8"/>
-        </w:numPr>
-        <w:tabs>
-          <w:tab w:val="clear" w:pos="720"/>
-        </w:tabs>
-        <w:ind w:left="1134"/>
-        <w:rPr>
-          <w:sz w:val="24"/>
-          <w:szCs w:val="24"/>
-        </w:rPr>
-      </w:pPr>
-      <w:r>
-        <w:rPr>
-          <w:sz w:val="24"/>
-          <w:szCs w:val="24"/>
-        </w:rPr>
-        <w:t>- on numpad or [: Zoom out</w:t>
-      </w:r>
-    </w:p>
-    <w:p>
-      <w:pPr>
-        <w:pStyle w:val="KEYBOARDH2"/>
-      </w:pPr>
-      <w:r>
-        <w:t>Global keyboard shortcuts</w:t>
+        <w:t>Save to Watch later - Lưu vào danh sách Xem sau</w:t>
       </w:r>
     </w:p>
     <w:p>
@@ -3186,213 +3548,31 @@
           <w:sz w:val="24"/>
           <w:szCs w:val="24"/>
         </w:rPr>
-        <w:t>These keyboard shortcuts can be used when the video player either has or doesn't have the focus, but they are inactive when you are typing some text.</w:t>
-      </w:r>
-    </w:p>
-    <w:p>
-      <w:pPr>
-        <w:pStyle w:val="ListParagraph"/>
-        <w:numPr>
-          <w:ilvl w:val="0"/>
-          <w:numId w:val="8"/>
-        </w:numPr>
-        <w:tabs>
-          <w:tab w:val="clear" w:pos="720"/>
-        </w:tabs>
-        <w:ind w:left="1134"/>
-        <w:rPr>
-          <w:sz w:val="24"/>
-          <w:szCs w:val="24"/>
-          <w:highlight w:val="yellow"/>
-        </w:rPr>
-      </w:pPr>
-      <w:r>
-        <w:rPr>
-          <w:sz w:val="24"/>
-          <w:szCs w:val="24"/>
-          <w:highlight w:val="yellow"/>
-        </w:rPr>
-        <w:t>/ : Go to search box</w:t>
-      </w:r>
-      <w:r>
-        <w:rPr>
-          <w:sz w:val="24"/>
-          <w:szCs w:val="24"/>
-          <w:highlight w:val="yellow"/>
-        </w:rPr>
-        <w:t xml:space="preserve"> (nếu ko ăn thì bấm Esc </w:t>
-      </w:r>
-      <w:r>
-        <w:rPr>
-          <w:sz w:val="24"/>
-          <w:szCs w:val="24"/>
-          <w:highlight w:val="yellow"/>
-        </w:rPr>
-        <w:t xml:space="preserve">trước </w:t>
-      </w:r>
-      <w:r>
-        <w:rPr>
-          <w:sz w:val="24"/>
-          <w:szCs w:val="24"/>
-          <w:highlight w:val="yellow"/>
-        </w:rPr>
-        <w:t>rồi bấm /)</w:t>
-      </w:r>
-    </w:p>
-    <w:p>
-      <w:pPr>
-        <w:pStyle w:val="ListParagraph"/>
-        <w:numPr>
-          <w:ilvl w:val="0"/>
-          <w:numId w:val="8"/>
-        </w:numPr>
-        <w:tabs>
-          <w:tab w:val="clear" w:pos="720"/>
-        </w:tabs>
-        <w:ind w:left="1134"/>
-        <w:rPr>
-          <w:sz w:val="24"/>
-          <w:szCs w:val="24"/>
-        </w:rPr>
-      </w:pPr>
-      <w:r>
-        <w:rPr>
-          <w:sz w:val="24"/>
-          <w:szCs w:val="24"/>
-        </w:rPr>
-        <w:t>k: Toggle Play/Pause</w:t>
-      </w:r>
-    </w:p>
-    <w:p>
-      <w:pPr>
-        <w:pStyle w:val="ListParagraph"/>
-        <w:numPr>
-          <w:ilvl w:val="0"/>
-          <w:numId w:val="8"/>
-        </w:numPr>
-        <w:tabs>
-          <w:tab w:val="clear" w:pos="720"/>
-        </w:tabs>
-        <w:ind w:left="1134"/>
-        <w:rPr>
-          <w:sz w:val="24"/>
-          <w:szCs w:val="24"/>
-          <w:highlight w:val="yellow"/>
-        </w:rPr>
-      </w:pPr>
-      <w:r>
-        <w:rPr>
-          <w:sz w:val="24"/>
-          <w:szCs w:val="24"/>
-          <w:highlight w:val="yellow"/>
-        </w:rPr>
-        <w:t>m: Toggle Mute/Unmute</w:t>
-      </w:r>
-    </w:p>
-    <w:p>
-      <w:pPr>
-        <w:pStyle w:val="ListParagraph"/>
-        <w:numPr>
-          <w:ilvl w:val="0"/>
-          <w:numId w:val="8"/>
-        </w:numPr>
-        <w:tabs>
-          <w:tab w:val="clear" w:pos="720"/>
-        </w:tabs>
-        <w:ind w:left="1134"/>
-        <w:rPr>
-          <w:sz w:val="24"/>
-          <w:szCs w:val="24"/>
-        </w:rPr>
-      </w:pPr>
-      <w:r>
-        <w:rPr>
-          <w:sz w:val="24"/>
-          <w:szCs w:val="24"/>
-        </w:rPr>
-        <w:t>f: Toggle full screen mode</w:t>
-      </w:r>
-    </w:p>
-    <w:p>
-      <w:pPr>
-        <w:pStyle w:val="ListParagraph"/>
-        <w:numPr>
-          <w:ilvl w:val="0"/>
-          <w:numId w:val="8"/>
-        </w:numPr>
-        <w:tabs>
-          <w:tab w:val="clear" w:pos="720"/>
-        </w:tabs>
-        <w:ind w:left="1134"/>
-        <w:rPr>
-          <w:sz w:val="24"/>
-          <w:szCs w:val="24"/>
-          <w:highlight w:val="yellow"/>
-        </w:rPr>
-      </w:pPr>
-      <w:r>
-        <w:rPr>
-          <w:sz w:val="24"/>
-          <w:szCs w:val="24"/>
-          <w:highlight w:val="yellow"/>
-        </w:rPr>
-        <w:t>t: Toggle theater mode</w:t>
-      </w:r>
-    </w:p>
-    <w:p>
-      <w:pPr>
-        <w:pStyle w:val="ListParagraph"/>
-        <w:numPr>
-          <w:ilvl w:val="0"/>
-          <w:numId w:val="8"/>
-        </w:numPr>
-        <w:tabs>
-          <w:tab w:val="clear" w:pos="720"/>
-        </w:tabs>
-        <w:ind w:left="1134"/>
-        <w:rPr>
-          <w:sz w:val="24"/>
-          <w:szCs w:val="24"/>
-        </w:rPr>
-      </w:pPr>
-      <w:r>
-        <w:rPr>
-          <w:sz w:val="24"/>
-          <w:szCs w:val="24"/>
-        </w:rPr>
-        <w:t>i: Toggle miniplayer mode</w:t>
-      </w:r>
-    </w:p>
-    <w:p>
-      <w:pPr>
-        <w:pStyle w:val="ListParagraph"/>
-        <w:numPr>
-          <w:ilvl w:val="0"/>
-          <w:numId w:val="8"/>
-        </w:numPr>
-        <w:tabs>
-          <w:tab w:val="clear" w:pos="720"/>
-        </w:tabs>
-        <w:ind w:left="1134"/>
-        <w:rPr>
-          <w:sz w:val="24"/>
-          <w:szCs w:val="24"/>
-        </w:rPr>
-      </w:pPr>
-      <w:r>
-        <w:rPr>
-          <w:sz w:val="24"/>
-          <w:szCs w:val="24"/>
-        </w:rPr>
-        <w:t>Escape: Exit full screen mode, close miniplayer, close dialogs</w:t>
-      </w:r>
-    </w:p>
-    <w:p>
-      <w:pPr>
-        <w:pStyle w:val="KEYBOARDH2"/>
-      </w:pPr>
-      <w:r>
-        <w:t>Controlling the video player with the Tab key</w:t>
+        <w:t>Danh sách này được lưu trong mục Watch later</w:t>
+      </w:r>
+    </w:p>
+    <w:p>
+      <w:pPr>
+        <w:pStyle w:val="ListParagraph"/>
+        <w:numPr>
+          <w:ilvl w:val="0"/>
+          <w:numId w:val="8"/>
+        </w:numPr>
+        <w:tabs>
+          <w:tab w:val="clear" w:pos="720"/>
+        </w:tabs>
+        <w:ind w:left="1134"/>
+        <w:rPr>
+          <w:sz w:val="24"/>
+          <w:szCs w:val="24"/>
+        </w:rPr>
+      </w:pPr>
+      <w:r>
+        <w:rPr>
+          <w:sz w:val="24"/>
+          <w:szCs w:val="24"/>
+        </w:rPr>
+        <w:t>Save to playlist - Lưu vào danh sách phát</w:t>
       </w:r>
     </w:p>
     <w:p>
@@ -3408,17 +3588,8 @@
           <w:sz w:val="24"/>
           <w:szCs w:val="24"/>
         </w:rPr>
-        <w:t>When the video player has the focus press Tab or Shift + Tab to navigate forward or backward throughout the different controls, and press Spacebar or Enter to use the control that is selected. The ↑ ↓ ← → keys can also be used to navigate in the settings menu but using Tab or Shift + Tab gives you more control. Press Escape to close the settings menu.</w:t>
-      </w:r>
-    </w:p>
-    <w:p>
-      <w:pPr>
-        <w:pStyle w:val="ListParagraph"/>
-        <w:ind w:left="644"/>
-        <w:rPr>
-          <w:sz w:val="32"/>
-        </w:rPr>
-      </w:pPr>
+        <w:t>Danh sách này được lưu vào từng mục chỉ định với list name cụ thể</w:t>
+      </w:r>
     </w:p>
     <w:sectPr>
       <w:pgSz w:w="11907" w:h="16839" w:code="9"/>
@@ -3899,6 +4070,118 @@
     </w:lvl>
   </w:abstractNum>
   <w:abstractNum w:abstractNumId="4" w15:restartNumberingAfterBreak="0">
+    <w:nsid w:val="439D26FF"/>
+    <w:multiLevelType w:val="hybridMultilevel"/>
+    <w:tmpl w:val="525AAAEC"/>
+    <w:lvl w:ilvl="0" w:tplc="2932EDA4">
+      <w:numFmt w:val="bullet"/>
+      <w:lvlText w:val="-"/>
+      <w:lvlJc w:val="left"/>
+      <w:pPr>
+        <w:ind w:left="927" w:hanging="360"/>
+      </w:pPr>
+      <w:rPr>
+        <w:rFonts w:ascii="Calibri Light" w:eastAsiaTheme="majorEastAsia" w:hAnsi="Calibri Light" w:cs="Calibri Light" w:hint="default"/>
+      </w:rPr>
+    </w:lvl>
+    <w:lvl w:ilvl="1" w:tplc="04090003" w:tentative="1">
+      <w:start w:val="1"/>
+      <w:numFmt w:val="bullet"/>
+      <w:lvlText w:val="o"/>
+      <w:lvlJc w:val="left"/>
+      <w:pPr>
+        <w:ind w:left="1647" w:hanging="360"/>
+      </w:pPr>
+      <w:rPr>
+        <w:rFonts w:ascii="Courier New" w:hAnsi="Courier New" w:cs="Courier New" w:hint="default"/>
+      </w:rPr>
+    </w:lvl>
+    <w:lvl w:ilvl="2" w:tplc="04090005" w:tentative="1">
+      <w:start w:val="1"/>
+      <w:numFmt w:val="bullet"/>
+      <w:lvlText w:val=""/>
+      <w:lvlJc w:val="left"/>
+      <w:pPr>
+        <w:ind w:left="2367" w:hanging="360"/>
+      </w:pPr>
+      <w:rPr>
+        <w:rFonts w:ascii="Wingdings" w:hAnsi="Wingdings" w:hint="default"/>
+      </w:rPr>
+    </w:lvl>
+    <w:lvl w:ilvl="3" w:tplc="04090001" w:tentative="1">
+      <w:start w:val="1"/>
+      <w:numFmt w:val="bullet"/>
+      <w:lvlText w:val=""/>
+      <w:lvlJc w:val="left"/>
+      <w:pPr>
+        <w:ind w:left="3087" w:hanging="360"/>
+      </w:pPr>
+      <w:rPr>
+        <w:rFonts w:ascii="Symbol" w:hAnsi="Symbol" w:hint="default"/>
+      </w:rPr>
+    </w:lvl>
+    <w:lvl w:ilvl="4" w:tplc="04090003" w:tentative="1">
+      <w:start w:val="1"/>
+      <w:numFmt w:val="bullet"/>
+      <w:lvlText w:val="o"/>
+      <w:lvlJc w:val="left"/>
+      <w:pPr>
+        <w:ind w:left="3807" w:hanging="360"/>
+      </w:pPr>
+      <w:rPr>
+        <w:rFonts w:ascii="Courier New" w:hAnsi="Courier New" w:cs="Courier New" w:hint="default"/>
+      </w:rPr>
+    </w:lvl>
+    <w:lvl w:ilvl="5" w:tplc="04090005" w:tentative="1">
+      <w:start w:val="1"/>
+      <w:numFmt w:val="bullet"/>
+      <w:lvlText w:val=""/>
+      <w:lvlJc w:val="left"/>
+      <w:pPr>
+        <w:ind w:left="4527" w:hanging="360"/>
+      </w:pPr>
+      <w:rPr>
+        <w:rFonts w:ascii="Wingdings" w:hAnsi="Wingdings" w:hint="default"/>
+      </w:rPr>
+    </w:lvl>
+    <w:lvl w:ilvl="6" w:tplc="04090001" w:tentative="1">
+      <w:start w:val="1"/>
+      <w:numFmt w:val="bullet"/>
+      <w:lvlText w:val=""/>
+      <w:lvlJc w:val="left"/>
+      <w:pPr>
+        <w:ind w:left="5247" w:hanging="360"/>
+      </w:pPr>
+      <w:rPr>
+        <w:rFonts w:ascii="Symbol" w:hAnsi="Symbol" w:hint="default"/>
+      </w:rPr>
+    </w:lvl>
+    <w:lvl w:ilvl="7" w:tplc="04090003" w:tentative="1">
+      <w:start w:val="1"/>
+      <w:numFmt w:val="bullet"/>
+      <w:lvlText w:val="o"/>
+      <w:lvlJc w:val="left"/>
+      <w:pPr>
+        <w:ind w:left="5967" w:hanging="360"/>
+      </w:pPr>
+      <w:rPr>
+        <w:rFonts w:ascii="Courier New" w:hAnsi="Courier New" w:cs="Courier New" w:hint="default"/>
+      </w:rPr>
+    </w:lvl>
+    <w:lvl w:ilvl="8" w:tplc="04090005" w:tentative="1">
+      <w:start w:val="1"/>
+      <w:numFmt w:val="bullet"/>
+      <w:lvlText w:val=""/>
+      <w:lvlJc w:val="left"/>
+      <w:pPr>
+        <w:ind w:left="6687" w:hanging="360"/>
+      </w:pPr>
+      <w:rPr>
+        <w:rFonts w:ascii="Wingdings" w:hAnsi="Wingdings" w:hint="default"/>
+      </w:rPr>
+    </w:lvl>
+  </w:abstractNum>
+  <w:abstractNum w:abstractNumId="5" w15:restartNumberingAfterBreak="0">
     <w:nsid w:val="4F9A011B"/>
     <w:multiLevelType w:val="hybridMultilevel"/>
     <w:tmpl w:val="94FE4844"/>
@@ -4012,7 +4295,7 @@
       </w:rPr>
     </w:lvl>
   </w:abstractNum>
-  <w:abstractNum w:abstractNumId="5" w15:restartNumberingAfterBreak="0">
+  <w:abstractNum w:abstractNumId="6" w15:restartNumberingAfterBreak="0">
     <w:nsid w:val="512717E4"/>
     <w:multiLevelType w:val="hybridMultilevel"/>
     <w:tmpl w:val="8F900468"/>
@@ -4126,7 +4409,7 @@
       </w:rPr>
     </w:lvl>
   </w:abstractNum>
-  <w:abstractNum w:abstractNumId="6" w15:restartNumberingAfterBreak="0">
+  <w:abstractNum w:abstractNumId="7" w15:restartNumberingAfterBreak="0">
     <w:nsid w:val="549C341B"/>
     <w:multiLevelType w:val="multilevel"/>
     <w:tmpl w:val="D5DAA03E"/>
@@ -4243,13 +4526,13 @@
     </w:lvl>
   </w:abstractNum>
   <w:num w:numId="1">
-    <w:abstractNumId w:val="6"/>
+    <w:abstractNumId w:val="7"/>
   </w:num>
   <w:num w:numId="2">
     <w:abstractNumId w:val="0"/>
   </w:num>
   <w:num w:numId="3">
-    <w:abstractNumId w:val="6"/>
+    <w:abstractNumId w:val="7"/>
   </w:num>
   <w:num w:numId="4">
     <w:abstractNumId w:val="1"/>
@@ -4258,13 +4541,16 @@
     <w:abstractNumId w:val="2"/>
   </w:num>
   <w:num w:numId="6">
-    <w:abstractNumId w:val="4"/>
+    <w:abstractNumId w:val="5"/>
   </w:num>
   <w:num w:numId="7">
-    <w:abstractNumId w:val="5"/>
+    <w:abstractNumId w:val="6"/>
   </w:num>
   <w:num w:numId="8">
     <w:abstractNumId w:val="3"/>
+  </w:num>
+  <w:num w:numId="9">
+    <w:abstractNumId w:val="4"/>
   </w:num>
   <w:numIdMacAtCleanup w:val="8"/>
 </w:numbering>
